--- a/Planning/Project Plan/TAWA_ProjectPlan.docx
+++ b/Planning/Project Plan/TAWA_ProjectPlan.docx
@@ -269,7 +269,7 @@
                   </wp:anchor>
                 </w:drawing>
               </mc:Choice>
-              <mc:Fallback xmlns:w16se="http://schemas.microsoft.com/office/word/2015/wordml/symex" xmlns:w16cid="http://schemas.microsoft.com/office/word/2016/wordml/cid" xmlns:am3d="http://schemas.microsoft.com/office/drawing/2017/model3d" xmlns:aink="http://schemas.microsoft.com/office/drawing/2016/ink" xmlns:cx8="http://schemas.microsoft.com/office/drawing/2016/5/14/chartex" xmlns:cx7="http://schemas.microsoft.com/office/drawing/2016/5/13/chartex" xmlns:cx6="http://schemas.microsoft.com/office/drawing/2016/5/12/chartex" xmlns:cx5="http://schemas.microsoft.com/office/drawing/2016/5/11/chartex" xmlns:cx4="http://schemas.microsoft.com/office/drawing/2016/5/10/chartex" xmlns:cx3="http://schemas.microsoft.com/office/drawing/2016/5/9/chartex" xmlns:cx2="http://schemas.microsoft.com/office/drawing/2015/10/21/chartex" xmlns:cx1="http://schemas.microsoft.com/office/drawing/2015/9/8/chartex" xmlns:cx="http://schemas.microsoft.com/office/drawing/2014/chartex">
+              <mc:Fallback xmlns:cx="http://schemas.microsoft.com/office/drawing/2014/chartex" xmlns:cx1="http://schemas.microsoft.com/office/drawing/2015/9/8/chartex" xmlns:cx2="http://schemas.microsoft.com/office/drawing/2015/10/21/chartex" xmlns:cx3="http://schemas.microsoft.com/office/drawing/2016/5/9/chartex" xmlns:cx4="http://schemas.microsoft.com/office/drawing/2016/5/10/chartex" xmlns:cx5="http://schemas.microsoft.com/office/drawing/2016/5/11/chartex" xmlns:cx6="http://schemas.microsoft.com/office/drawing/2016/5/12/chartex" xmlns:cx7="http://schemas.microsoft.com/office/drawing/2016/5/13/chartex" xmlns:cx8="http://schemas.microsoft.com/office/drawing/2016/5/14/chartex" xmlns:aink="http://schemas.microsoft.com/office/drawing/2016/ink" xmlns:am3d="http://schemas.microsoft.com/office/drawing/2017/model3d" xmlns:w16cid="http://schemas.microsoft.com/office/word/2016/wordml/cid" xmlns:w16se="http://schemas.microsoft.com/office/word/2015/wordml/symex">
                 <w:pict>
                   <v:group w14:anchorId="2D167C85" id="Group 149" o:spid="_x0000_s1026" style="position:absolute;margin-left:0;margin-top:0;width:8in;height:95.7pt;z-index:251662336;mso-width-percent:941;mso-height-percent:121;mso-top-percent:23;mso-position-horizontal:center;mso-position-horizontal-relative:page;mso-position-vertical-relative:page;mso-width-percent:941;mso-height-percent:121;mso-top-percent:23" coordorigin="" coordsize="73152,12161" o:gfxdata="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">
                     <v:shape id="Rectangle 51" o:spid="_x0000_s1027" style="position:absolute;width:73152;height:11303;visibility:visible;mso-wrap-style:square;v-text-anchor:middle" coordsize="7312660,1129665" o:gfxdata="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" path="m,l7312660,r,1129665l3619500,733425,,1091565,,xe" fillcolor="#5b9bd5 [3204]" stroked="f" strokeweight="1pt">
@@ -477,7 +477,7 @@
                   </wp:anchor>
                 </w:drawing>
               </mc:Choice>
-              <mc:Fallback xmlns:w16se="http://schemas.microsoft.com/office/word/2015/wordml/symex" xmlns:w16cid="http://schemas.microsoft.com/office/word/2016/wordml/cid" xmlns:am3d="http://schemas.microsoft.com/office/drawing/2017/model3d" xmlns:aink="http://schemas.microsoft.com/office/drawing/2016/ink" xmlns:cx8="http://schemas.microsoft.com/office/drawing/2016/5/14/chartex" xmlns:cx7="http://schemas.microsoft.com/office/drawing/2016/5/13/chartex" xmlns:cx6="http://schemas.microsoft.com/office/drawing/2016/5/12/chartex" xmlns:cx5="http://schemas.microsoft.com/office/drawing/2016/5/11/chartex" xmlns:cx4="http://schemas.microsoft.com/office/drawing/2016/5/10/chartex" xmlns:cx3="http://schemas.microsoft.com/office/drawing/2016/5/9/chartex" xmlns:cx2="http://schemas.microsoft.com/office/drawing/2015/10/21/chartex" xmlns:cx1="http://schemas.microsoft.com/office/drawing/2015/9/8/chartex" xmlns:cx="http://schemas.microsoft.com/office/drawing/2014/chartex">
+              <mc:Fallback xmlns:cx="http://schemas.microsoft.com/office/drawing/2014/chartex" xmlns:cx1="http://schemas.microsoft.com/office/drawing/2015/9/8/chartex" xmlns:cx2="http://schemas.microsoft.com/office/drawing/2015/10/21/chartex" xmlns:cx3="http://schemas.microsoft.com/office/drawing/2016/5/9/chartex" xmlns:cx4="http://schemas.microsoft.com/office/drawing/2016/5/10/chartex" xmlns:cx5="http://schemas.microsoft.com/office/drawing/2016/5/11/chartex" xmlns:cx6="http://schemas.microsoft.com/office/drawing/2016/5/12/chartex" xmlns:cx7="http://schemas.microsoft.com/office/drawing/2016/5/13/chartex" xmlns:cx8="http://schemas.microsoft.com/office/drawing/2016/5/14/chartex" xmlns:aink="http://schemas.microsoft.com/office/drawing/2016/ink" xmlns:am3d="http://schemas.microsoft.com/office/drawing/2017/model3d" xmlns:w16cid="http://schemas.microsoft.com/office/word/2016/wordml/cid" xmlns:w16se="http://schemas.microsoft.com/office/word/2015/wordml/symex">
                 <w:pict>
                   <v:shapetype w14:anchorId="5D04E9F8" id="_x0000_t202" coordsize="21600,21600" o:spt="202" path="m,l,21600r21600,l21600,xe">
                     <v:stroke joinstyle="miter"/>
@@ -739,7 +739,7 @@
                   </wp:anchor>
                 </w:drawing>
               </mc:Choice>
-              <mc:Fallback xmlns:w16se="http://schemas.microsoft.com/office/word/2015/wordml/symex" xmlns:w16cid="http://schemas.microsoft.com/office/word/2016/wordml/cid" xmlns:am3d="http://schemas.microsoft.com/office/drawing/2017/model3d" xmlns:aink="http://schemas.microsoft.com/office/drawing/2016/ink" xmlns:cx8="http://schemas.microsoft.com/office/drawing/2016/5/14/chartex" xmlns:cx7="http://schemas.microsoft.com/office/drawing/2016/5/13/chartex" xmlns:cx6="http://schemas.microsoft.com/office/drawing/2016/5/12/chartex" xmlns:cx5="http://schemas.microsoft.com/office/drawing/2016/5/11/chartex" xmlns:cx4="http://schemas.microsoft.com/office/drawing/2016/5/10/chartex" xmlns:cx3="http://schemas.microsoft.com/office/drawing/2016/5/9/chartex" xmlns:cx2="http://schemas.microsoft.com/office/drawing/2015/10/21/chartex" xmlns:cx1="http://schemas.microsoft.com/office/drawing/2015/9/8/chartex" xmlns:cx="http://schemas.microsoft.com/office/drawing/2014/chartex">
+              <mc:Fallback xmlns:cx="http://schemas.microsoft.com/office/drawing/2014/chartex" xmlns:cx1="http://schemas.microsoft.com/office/drawing/2015/9/8/chartex" xmlns:cx2="http://schemas.microsoft.com/office/drawing/2015/10/21/chartex" xmlns:cx3="http://schemas.microsoft.com/office/drawing/2016/5/9/chartex" xmlns:cx4="http://schemas.microsoft.com/office/drawing/2016/5/10/chartex" xmlns:cx5="http://schemas.microsoft.com/office/drawing/2016/5/11/chartex" xmlns:cx6="http://schemas.microsoft.com/office/drawing/2016/5/12/chartex" xmlns:cx7="http://schemas.microsoft.com/office/drawing/2016/5/13/chartex" xmlns:cx8="http://schemas.microsoft.com/office/drawing/2016/5/14/chartex" xmlns:aink="http://schemas.microsoft.com/office/drawing/2016/ink" xmlns:am3d="http://schemas.microsoft.com/office/drawing/2017/model3d" xmlns:w16cid="http://schemas.microsoft.com/office/word/2016/wordml/cid" xmlns:w16se="http://schemas.microsoft.com/office/word/2015/wordml/symex">
                 <w:pict>
                   <v:shape w14:anchorId="6AA793BC" id="Text Box 153" o:spid="_x0000_s1027" type="#_x0000_t202" style="position:absolute;margin-left:0;margin-top:0;width:8in;height:79.5pt;z-index:251661312;visibility:visible;mso-wrap-style:square;mso-width-percent:941;mso-height-percent:100;mso-top-percent:700;mso-wrap-distance-left:9pt;mso-wrap-distance-top:0;mso-wrap-distance-right:9pt;mso-wrap-distance-bottom:0;mso-position-horizontal:center;mso-position-horizontal-relative:page;mso-position-vertical-relative:page;mso-width-percent:941;mso-height-percent:100;mso-top-percent:700;mso-width-relative:page;mso-height-relative:page;v-text-anchor:top" o:gfxdata="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" filled="f" stroked="f" strokeweight=".5pt">
                     <v:textbox style="mso-fit-shape-to-text:t" inset="126pt,0,54pt,0">
@@ -966,7 +966,7 @@
                   </wp:anchor>
                 </w:drawing>
               </mc:Choice>
-              <mc:Fallback xmlns:w16se="http://schemas.microsoft.com/office/word/2015/wordml/symex" xmlns:w16cid="http://schemas.microsoft.com/office/word/2016/wordml/cid" xmlns:am3d="http://schemas.microsoft.com/office/drawing/2017/model3d" xmlns:aink="http://schemas.microsoft.com/office/drawing/2016/ink" xmlns:cx8="http://schemas.microsoft.com/office/drawing/2016/5/14/chartex" xmlns:cx7="http://schemas.microsoft.com/office/drawing/2016/5/13/chartex" xmlns:cx6="http://schemas.microsoft.com/office/drawing/2016/5/12/chartex" xmlns:cx5="http://schemas.microsoft.com/office/drawing/2016/5/11/chartex" xmlns:cx4="http://schemas.microsoft.com/office/drawing/2016/5/10/chartex" xmlns:cx3="http://schemas.microsoft.com/office/drawing/2016/5/9/chartex" xmlns:cx2="http://schemas.microsoft.com/office/drawing/2015/10/21/chartex" xmlns:cx1="http://schemas.microsoft.com/office/drawing/2015/9/8/chartex" xmlns:cx="http://schemas.microsoft.com/office/drawing/2014/chartex">
+              <mc:Fallback xmlns:cx="http://schemas.microsoft.com/office/drawing/2014/chartex" xmlns:cx1="http://schemas.microsoft.com/office/drawing/2015/9/8/chartex" xmlns:cx2="http://schemas.microsoft.com/office/drawing/2015/10/21/chartex" xmlns:cx3="http://schemas.microsoft.com/office/drawing/2016/5/9/chartex" xmlns:cx4="http://schemas.microsoft.com/office/drawing/2016/5/10/chartex" xmlns:cx5="http://schemas.microsoft.com/office/drawing/2016/5/11/chartex" xmlns:cx6="http://schemas.microsoft.com/office/drawing/2016/5/12/chartex" xmlns:cx7="http://schemas.microsoft.com/office/drawing/2016/5/13/chartex" xmlns:cx8="http://schemas.microsoft.com/office/drawing/2016/5/14/chartex" xmlns:aink="http://schemas.microsoft.com/office/drawing/2016/ink" xmlns:am3d="http://schemas.microsoft.com/office/drawing/2017/model3d" xmlns:w16cid="http://schemas.microsoft.com/office/word/2016/wordml/cid" xmlns:w16se="http://schemas.microsoft.com/office/word/2015/wordml/symex">
                 <w:pict>
                   <v:shape w14:anchorId="326F63F5" id="Text Box 154" o:spid="_x0000_s1028" type="#_x0000_t202" style="position:absolute;margin-left:0;margin-top:0;width:8in;height:286.5pt;z-index:251659264;visibility:visible;mso-wrap-style:square;mso-width-percent:941;mso-height-percent:363;mso-top-percent:300;mso-wrap-distance-left:9pt;mso-wrap-distance-top:0;mso-wrap-distance-right:9pt;mso-wrap-distance-bottom:0;mso-position-horizontal:center;mso-position-horizontal-relative:page;mso-position-vertical-relative:page;mso-width-percent:941;mso-height-percent:363;mso-top-percent:300;mso-width-relative:page;mso-height-relative:page;v-text-anchor:bottom" o:gfxdata="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" filled="f" stroked="f" strokeweight=".5pt">
                     <v:textbox inset="126pt,0,54pt,0">
@@ -1077,740 +1077,6 @@
         </w:p>
       </w:sdtContent>
     </w:sdt>
-    <w:p/>
-    <w:p>
-      <w:pPr>
-        <w:pStyle w:val="Title"/>
-        <w:rPr>
-          <w:b/>
-          <w:bCs/>
-        </w:rPr>
-      </w:pPr>
-      <w:r>
-        <w:rPr>
-          <w:b/>
-          <w:bCs/>
-        </w:rPr>
-        <w:t>Ver</w:t>
-      </w:r>
-      <w:r>
-        <w:rPr>
-          <w:b/>
-          <w:bCs/>
-        </w:rPr>
-        <w:t>sion History</w:t>
-      </w:r>
-    </w:p>
-    <w:p>
-      <w:pPr>
-        <w:pStyle w:val="Title"/>
-        <w:jc w:val="center"/>
-        <w:rPr>
-          <w:b/>
-          <w:bCs/>
-        </w:rPr>
-      </w:pPr>
-    </w:p>
-    <w:tbl>
-      <w:tblPr>
-        <w:tblStyle w:val="GridTable1Light"/>
-        <w:tblpPr w:leftFromText="180" w:rightFromText="180" w:vertAnchor="text" w:tblpXSpec="center" w:tblpY="1"/>
-        <w:tblOverlap w:val="never"/>
-        <w:tblW w:w="11191" w:type="dxa"/>
-        <w:jc w:val="center"/>
-        <w:tblLook w:val="04A0" w:firstRow="1" w:lastRow="0" w:firstColumn="1" w:lastColumn="0" w:noHBand="0" w:noVBand="1"/>
-      </w:tblPr>
-      <w:tblGrid>
-        <w:gridCol w:w="1860"/>
-        <w:gridCol w:w="1555"/>
-        <w:gridCol w:w="4198"/>
-        <w:gridCol w:w="2332"/>
-        <w:gridCol w:w="1246"/>
-      </w:tblGrid>
-      <w:tr>
-        <w:trPr>
-          <w:cnfStyle w:val="100000000000" w:firstRow="1" w:lastRow="0" w:firstColumn="0" w:lastColumn="0" w:oddVBand="0" w:evenVBand="0" w:oddHBand="0" w:evenHBand="0" w:firstRowFirstColumn="0" w:firstRowLastColumn="0" w:lastRowFirstColumn="0" w:lastRowLastColumn="0"/>
-          <w:trHeight w:val="1140"/>
-          <w:jc w:val="center"/>
-        </w:trPr>
-        <w:tc>
-          <w:tcPr>
-            <w:cnfStyle w:val="001000000000" w:firstRow="0" w:lastRow="0" w:firstColumn="1" w:lastColumn="0" w:oddVBand="0" w:evenVBand="0" w:oddHBand="0" w:evenHBand="0" w:firstRowFirstColumn="0" w:firstRowLastColumn="0" w:lastRowFirstColumn="0" w:lastRowLastColumn="0"/>
-            <w:tcW w:w="1860" w:type="dxa"/>
-            <w:shd w:val="clear" w:color="auto" w:fill="000000" w:themeFill="text1"/>
-            <w:vAlign w:val="center"/>
-          </w:tcPr>
-          <w:p>
-            <w:pPr>
-              <w:jc w:val="center"/>
-              <w:rPr>
-                <w:rStyle w:val="Strong"/>
-                <w:b/>
-                <w:bCs/>
-                <w:szCs w:val="28"/>
-              </w:rPr>
-            </w:pPr>
-            <w:r>
-              <w:rPr>
-                <w:rStyle w:val="Strong"/>
-                <w:szCs w:val="28"/>
-              </w:rPr>
-              <w:t>Author</w:t>
-            </w:r>
-          </w:p>
-        </w:tc>
-        <w:tc>
-          <w:tcPr>
-            <w:tcW w:w="1555" w:type="dxa"/>
-            <w:shd w:val="clear" w:color="auto" w:fill="000000" w:themeFill="text1"/>
-            <w:vAlign w:val="center"/>
-          </w:tcPr>
-          <w:p>
-            <w:pPr>
-              <w:pStyle w:val="Title"/>
-              <w:jc w:val="center"/>
-              <w:cnfStyle w:val="100000000000" w:firstRow="1" w:lastRow="0" w:firstColumn="0" w:lastColumn="0" w:oddVBand="0" w:evenVBand="0" w:oddHBand="0" w:evenHBand="0" w:firstRowFirstColumn="0" w:firstRowLastColumn="0" w:lastRowFirstColumn="0" w:lastRowLastColumn="0"/>
-              <w:rPr>
-                <w:rStyle w:val="Strong"/>
-                <w:b/>
-                <w:bCs/>
-                <w:sz w:val="28"/>
-                <w:szCs w:val="28"/>
-              </w:rPr>
-            </w:pPr>
-            <w:r>
-              <w:rPr>
-                <w:rStyle w:val="Strong"/>
-                <w:sz w:val="28"/>
-                <w:szCs w:val="28"/>
-              </w:rPr>
-              <w:t>Date</w:t>
-            </w:r>
-          </w:p>
-        </w:tc>
-        <w:tc>
-          <w:tcPr>
-            <w:tcW w:w="4198" w:type="dxa"/>
-            <w:shd w:val="clear" w:color="auto" w:fill="000000" w:themeFill="text1"/>
-            <w:vAlign w:val="center"/>
-          </w:tcPr>
-          <w:p>
-            <w:pPr>
-              <w:pStyle w:val="Title"/>
-              <w:jc w:val="center"/>
-              <w:cnfStyle w:val="100000000000" w:firstRow="1" w:lastRow="0" w:firstColumn="0" w:lastColumn="0" w:oddVBand="0" w:evenVBand="0" w:oddHBand="0" w:evenHBand="0" w:firstRowFirstColumn="0" w:firstRowLastColumn="0" w:lastRowFirstColumn="0" w:lastRowLastColumn="0"/>
-              <w:rPr>
-                <w:sz w:val="30"/>
-                <w:szCs w:val="30"/>
-              </w:rPr>
-            </w:pPr>
-            <w:r>
-              <w:rPr>
-                <w:sz w:val="30"/>
-                <w:szCs w:val="30"/>
-              </w:rPr>
-              <w:t>Reason for change</w:t>
-            </w:r>
-          </w:p>
-        </w:tc>
-        <w:tc>
-          <w:tcPr>
-            <w:tcW w:w="2332" w:type="dxa"/>
-            <w:shd w:val="clear" w:color="auto" w:fill="000000" w:themeFill="text1"/>
-            <w:vAlign w:val="center"/>
-          </w:tcPr>
-          <w:p>
-            <w:pPr>
-              <w:pStyle w:val="Title"/>
-              <w:jc w:val="center"/>
-              <w:cnfStyle w:val="100000000000" w:firstRow="1" w:lastRow="0" w:firstColumn="0" w:lastColumn="0" w:oddVBand="0" w:evenVBand="0" w:oddHBand="0" w:evenHBand="0" w:firstRowFirstColumn="0" w:firstRowLastColumn="0" w:lastRowFirstColumn="0" w:lastRowLastColumn="0"/>
-              <w:rPr>
-                <w:sz w:val="30"/>
-                <w:szCs w:val="30"/>
-              </w:rPr>
-            </w:pPr>
-            <w:r>
-              <w:rPr>
-                <w:sz w:val="30"/>
-                <w:szCs w:val="30"/>
-              </w:rPr>
-              <w:t>Approved By</w:t>
-            </w:r>
-          </w:p>
-        </w:tc>
-        <w:tc>
-          <w:tcPr>
-            <w:tcW w:w="1246" w:type="dxa"/>
-            <w:shd w:val="clear" w:color="auto" w:fill="000000" w:themeFill="text1"/>
-            <w:vAlign w:val="center"/>
-          </w:tcPr>
-          <w:p>
-            <w:pPr>
-              <w:pStyle w:val="Title"/>
-              <w:jc w:val="center"/>
-              <w:cnfStyle w:val="100000000000" w:firstRow="1" w:lastRow="0" w:firstColumn="0" w:lastColumn="0" w:oddVBand="0" w:evenVBand="0" w:oddHBand="0" w:evenHBand="0" w:firstRowFirstColumn="0" w:firstRowLastColumn="0" w:lastRowFirstColumn="0" w:lastRowLastColumn="0"/>
-              <w:rPr>
-                <w:sz w:val="30"/>
-                <w:szCs w:val="30"/>
-              </w:rPr>
-            </w:pPr>
-            <w:r>
-              <w:rPr>
-                <w:sz w:val="30"/>
-                <w:szCs w:val="30"/>
-              </w:rPr>
-              <w:t>Version</w:t>
-            </w:r>
-          </w:p>
-        </w:tc>
-      </w:tr>
-      <w:tr>
-        <w:trPr>
-          <w:trHeight w:val="1140"/>
-          <w:jc w:val="center"/>
-        </w:trPr>
-        <w:tc>
-          <w:tcPr>
-            <w:cnfStyle w:val="001000000000" w:firstRow="0" w:lastRow="0" w:firstColumn="1" w:lastColumn="0" w:oddVBand="0" w:evenVBand="0" w:oddHBand="0" w:evenHBand="0" w:firstRowFirstColumn="0" w:firstRowLastColumn="0" w:lastRowFirstColumn="0" w:lastRowLastColumn="0"/>
-            <w:tcW w:w="1860" w:type="dxa"/>
-            <w:vAlign w:val="center"/>
-          </w:tcPr>
-          <w:p>
-            <w:pPr>
-              <w:jc w:val="center"/>
-              <w:rPr>
-                <w:b w:val="0"/>
-                <w:bCs w:val="0"/>
-                <w:szCs w:val="28"/>
-              </w:rPr>
-            </w:pPr>
-            <w:proofErr w:type="spellStart"/>
-            <w:r>
-              <w:rPr>
-                <w:b w:val="0"/>
-                <w:bCs w:val="0"/>
-                <w:szCs w:val="28"/>
-              </w:rPr>
-              <w:t>Nesma</w:t>
-            </w:r>
-            <w:proofErr w:type="spellEnd"/>
-            <w:r>
-              <w:rPr>
-                <w:b w:val="0"/>
-                <w:bCs w:val="0"/>
-                <w:szCs w:val="28"/>
-              </w:rPr>
-              <w:t xml:space="preserve"> </w:t>
-            </w:r>
-            <w:r>
-              <w:rPr>
-                <w:b w:val="0"/>
-                <w:bCs w:val="0"/>
-                <w:szCs w:val="28"/>
-              </w:rPr>
-              <w:t>Bahgat</w:t>
-            </w:r>
-          </w:p>
-        </w:tc>
-        <w:tc>
-          <w:tcPr>
-            <w:tcW w:w="1555" w:type="dxa"/>
-            <w:vAlign w:val="center"/>
-          </w:tcPr>
-          <w:p>
-            <w:pPr>
-              <w:jc w:val="center"/>
-              <w:cnfStyle w:val="000000000000" w:firstRow="0" w:lastRow="0" w:firstColumn="0" w:lastColumn="0" w:oddVBand="0" w:evenVBand="0" w:oddHBand="0" w:evenHBand="0" w:firstRowFirstColumn="0" w:firstRowLastColumn="0" w:lastRowFirstColumn="0" w:lastRowLastColumn="0"/>
-              <w:rPr>
-                <w:szCs w:val="28"/>
-              </w:rPr>
-            </w:pPr>
-            <w:r>
-              <w:rPr>
-                <w:szCs w:val="28"/>
-              </w:rPr>
-              <w:t>29-4-2019</w:t>
-            </w:r>
-          </w:p>
-        </w:tc>
-        <w:tc>
-          <w:tcPr>
-            <w:tcW w:w="4198" w:type="dxa"/>
-            <w:vAlign w:val="center"/>
-          </w:tcPr>
-          <w:p>
-            <w:pPr>
-              <w:pStyle w:val="Title"/>
-              <w:jc w:val="center"/>
-              <w:cnfStyle w:val="000000000000" w:firstRow="0" w:lastRow="0" w:firstColumn="0" w:lastColumn="0" w:oddVBand="0" w:evenVBand="0" w:oddHBand="0" w:evenHBand="0" w:firstRowFirstColumn="0" w:firstRowLastColumn="0" w:lastRowFirstColumn="0" w:lastRowLastColumn="0"/>
-              <w:rPr>
-                <w:rFonts w:ascii="Times New Roman" w:eastAsia="Times New Roman" w:hAnsi="Times New Roman" w:cs="Times New Roman"/>
-                <w:spacing w:val="0"/>
-                <w:kern w:val="0"/>
-                <w:sz w:val="30"/>
-                <w:szCs w:val="30"/>
-              </w:rPr>
-            </w:pPr>
-            <w:r>
-              <w:rPr>
-                <w:rFonts w:ascii="Times New Roman" w:eastAsia="Times New Roman" w:hAnsi="Times New Roman" w:cs="Times New Roman"/>
-                <w:spacing w:val="0"/>
-                <w:kern w:val="0"/>
-                <w:sz w:val="30"/>
-                <w:szCs w:val="30"/>
-              </w:rPr>
-              <w:t>Initial draft</w:t>
-            </w:r>
-          </w:p>
-        </w:tc>
-        <w:tc>
-          <w:tcPr>
-            <w:tcW w:w="2332" w:type="dxa"/>
-            <w:vAlign w:val="center"/>
-          </w:tcPr>
-          <w:p>
-            <w:pPr>
-              <w:jc w:val="center"/>
-              <w:cnfStyle w:val="000000000000" w:firstRow="0" w:lastRow="0" w:firstColumn="0" w:lastColumn="0" w:oddVBand="0" w:evenVBand="0" w:oddHBand="0" w:evenHBand="0" w:firstRowFirstColumn="0" w:firstRowLastColumn="0" w:lastRowFirstColumn="0" w:lastRowLastColumn="0"/>
-              <w:rPr>
-                <w:sz w:val="30"/>
-                <w:szCs w:val="30"/>
-              </w:rPr>
-            </w:pPr>
-            <w:r>
-              <w:rPr>
-                <w:sz w:val="30"/>
-                <w:szCs w:val="30"/>
-              </w:rPr>
-              <w:t>Asmaa Hamdy</w:t>
-            </w:r>
-          </w:p>
-        </w:tc>
-        <w:tc>
-          <w:tcPr>
-            <w:tcW w:w="1246" w:type="dxa"/>
-            <w:vAlign w:val="center"/>
-          </w:tcPr>
-          <w:p>
-            <w:pPr>
-              <w:jc w:val="center"/>
-              <w:cnfStyle w:val="000000000000" w:firstRow="0" w:lastRow="0" w:firstColumn="0" w:lastColumn="0" w:oddVBand="0" w:evenVBand="0" w:oddHBand="0" w:evenHBand="0" w:firstRowFirstColumn="0" w:firstRowLastColumn="0" w:lastRowFirstColumn="0" w:lastRowLastColumn="0"/>
-              <w:rPr>
-                <w:sz w:val="30"/>
-                <w:szCs w:val="30"/>
-              </w:rPr>
-            </w:pPr>
-            <w:r>
-              <w:rPr>
-                <w:sz w:val="30"/>
-                <w:szCs w:val="30"/>
-              </w:rPr>
-              <w:t>1.0</w:t>
-            </w:r>
-          </w:p>
-        </w:tc>
-      </w:tr>
-      <w:tr>
-        <w:trPr>
-          <w:trHeight w:val="2334"/>
-          <w:jc w:val="center"/>
-        </w:trPr>
-        <w:tc>
-          <w:tcPr>
-            <w:cnfStyle w:val="001000000000" w:firstRow="0" w:lastRow="0" w:firstColumn="1" w:lastColumn="0" w:oddVBand="0" w:evenVBand="0" w:oddHBand="0" w:evenHBand="0" w:firstRowFirstColumn="0" w:firstRowLastColumn="0" w:lastRowFirstColumn="0" w:lastRowLastColumn="0"/>
-            <w:tcW w:w="1860" w:type="dxa"/>
-            <w:vAlign w:val="center"/>
-          </w:tcPr>
-          <w:p>
-            <w:pPr>
-              <w:pStyle w:val="Title"/>
-              <w:jc w:val="center"/>
-              <w:rPr>
-                <w:b w:val="0"/>
-                <w:bCs w:val="0"/>
-                <w:sz w:val="28"/>
-                <w:szCs w:val="28"/>
-              </w:rPr>
-            </w:pPr>
-          </w:p>
-        </w:tc>
-        <w:tc>
-          <w:tcPr>
-            <w:tcW w:w="1555" w:type="dxa"/>
-            <w:vAlign w:val="center"/>
-          </w:tcPr>
-          <w:p>
-            <w:pPr>
-              <w:jc w:val="center"/>
-              <w:cnfStyle w:val="000000000000" w:firstRow="0" w:lastRow="0" w:firstColumn="0" w:lastColumn="0" w:oddVBand="0" w:evenVBand="0" w:oddHBand="0" w:evenHBand="0" w:firstRowFirstColumn="0" w:firstRowLastColumn="0" w:lastRowFirstColumn="0" w:lastRowLastColumn="0"/>
-              <w:rPr>
-                <w:szCs w:val="28"/>
-              </w:rPr>
-            </w:pPr>
-            <w:r>
-              <w:rPr>
-                <w:szCs w:val="28"/>
-              </w:rPr>
-              <w:t>1-5-2019</w:t>
-            </w:r>
-          </w:p>
-        </w:tc>
-        <w:tc>
-          <w:tcPr>
-            <w:tcW w:w="4198" w:type="dxa"/>
-            <w:vAlign w:val="center"/>
-          </w:tcPr>
-          <w:p>
-            <w:pPr>
-              <w:jc w:val="center"/>
-              <w:cnfStyle w:val="000000000000" w:firstRow="0" w:lastRow="0" w:firstColumn="0" w:lastColumn="0" w:oddVBand="0" w:evenVBand="0" w:oddHBand="0" w:evenHBand="0" w:firstRowFirstColumn="0" w:firstRowLastColumn="0" w:lastRowFirstColumn="0" w:lastRowLastColumn="0"/>
-              <w:rPr>
-                <w:sz w:val="30"/>
-                <w:szCs w:val="30"/>
-              </w:rPr>
-            </w:pPr>
-            <w:r>
-              <w:rPr>
-                <w:sz w:val="30"/>
-                <w:szCs w:val="30"/>
-              </w:rPr>
-              <w:t>Changes after reviewing process</w:t>
-            </w:r>
-          </w:p>
-        </w:tc>
-        <w:tc>
-          <w:tcPr>
-            <w:tcW w:w="2332" w:type="dxa"/>
-            <w:vAlign w:val="center"/>
-          </w:tcPr>
-          <w:p>
-            <w:pPr>
-              <w:jc w:val="center"/>
-              <w:cnfStyle w:val="000000000000" w:firstRow="0" w:lastRow="0" w:firstColumn="0" w:lastColumn="0" w:oddVBand="0" w:evenVBand="0" w:oddHBand="0" w:evenHBand="0" w:firstRowFirstColumn="0" w:firstRowLastColumn="0" w:lastRowFirstColumn="0" w:lastRowLastColumn="0"/>
-              <w:rPr>
-                <w:sz w:val="30"/>
-                <w:szCs w:val="30"/>
-              </w:rPr>
-            </w:pPr>
-            <w:r>
-              <w:rPr>
-                <w:sz w:val="30"/>
-                <w:szCs w:val="30"/>
-              </w:rPr>
-              <w:t>Asmaa Hamdy</w:t>
-            </w:r>
-          </w:p>
-        </w:tc>
-        <w:tc>
-          <w:tcPr>
-            <w:tcW w:w="1246" w:type="dxa"/>
-            <w:vAlign w:val="center"/>
-          </w:tcPr>
-          <w:p>
-            <w:pPr>
-              <w:jc w:val="center"/>
-              <w:cnfStyle w:val="000000000000" w:firstRow="0" w:lastRow="0" w:firstColumn="0" w:lastColumn="0" w:oddVBand="0" w:evenVBand="0" w:oddHBand="0" w:evenHBand="0" w:firstRowFirstColumn="0" w:firstRowLastColumn="0" w:lastRowFirstColumn="0" w:lastRowLastColumn="0"/>
-              <w:rPr>
-                <w:sz w:val="30"/>
-                <w:szCs w:val="30"/>
-              </w:rPr>
-            </w:pPr>
-            <w:r>
-              <w:rPr>
-                <w:sz w:val="30"/>
-                <w:szCs w:val="30"/>
-              </w:rPr>
-              <w:t>1.1</w:t>
-            </w:r>
-          </w:p>
-        </w:tc>
-      </w:tr>
-      <w:tr>
-        <w:trPr>
-          <w:trHeight w:val="2334"/>
-          <w:jc w:val="center"/>
-        </w:trPr>
-        <w:tc>
-          <w:tcPr>
-            <w:cnfStyle w:val="001000000000" w:firstRow="0" w:lastRow="0" w:firstColumn="1" w:lastColumn="0" w:oddVBand="0" w:evenVBand="0" w:oddHBand="0" w:evenHBand="0" w:firstRowFirstColumn="0" w:firstRowLastColumn="0" w:lastRowFirstColumn="0" w:lastRowLastColumn="0"/>
-            <w:tcW w:w="1860" w:type="dxa"/>
-            <w:vAlign w:val="center"/>
-          </w:tcPr>
-          <w:p>
-            <w:pPr>
-              <w:pStyle w:val="Title"/>
-              <w:jc w:val="center"/>
-              <w:rPr>
-                <w:sz w:val="28"/>
-                <w:szCs w:val="28"/>
-              </w:rPr>
-            </w:pPr>
-          </w:p>
-        </w:tc>
-        <w:tc>
-          <w:tcPr>
-            <w:tcW w:w="1555" w:type="dxa"/>
-            <w:vAlign w:val="center"/>
-          </w:tcPr>
-          <w:p>
-            <w:pPr>
-              <w:jc w:val="center"/>
-              <w:cnfStyle w:val="000000000000" w:firstRow="0" w:lastRow="0" w:firstColumn="0" w:lastColumn="0" w:oddVBand="0" w:evenVBand="0" w:oddHBand="0" w:evenHBand="0" w:firstRowFirstColumn="0" w:firstRowLastColumn="0" w:lastRowFirstColumn="0" w:lastRowLastColumn="0"/>
-              <w:rPr>
-                <w:szCs w:val="28"/>
-              </w:rPr>
-            </w:pPr>
-            <w:r>
-              <w:rPr>
-                <w:szCs w:val="28"/>
-              </w:rPr>
-              <w:t>2-5-2019</w:t>
-            </w:r>
-          </w:p>
-        </w:tc>
-        <w:tc>
-          <w:tcPr>
-            <w:tcW w:w="4198" w:type="dxa"/>
-            <w:vAlign w:val="center"/>
-          </w:tcPr>
-          <w:p>
-            <w:pPr>
-              <w:jc w:val="center"/>
-              <w:cnfStyle w:val="000000000000" w:firstRow="0" w:lastRow="0" w:firstColumn="0" w:lastColumn="0" w:oddVBand="0" w:evenVBand="0" w:oddHBand="0" w:evenHBand="0" w:firstRowFirstColumn="0" w:firstRowLastColumn="0" w:lastRowFirstColumn="0" w:lastRowLastColumn="0"/>
-              <w:rPr>
-                <w:sz w:val="30"/>
-                <w:szCs w:val="30"/>
-              </w:rPr>
-            </w:pPr>
-            <w:r>
-              <w:rPr>
-                <w:sz w:val="30"/>
-                <w:szCs w:val="30"/>
-              </w:rPr>
-              <w:t>Adding items in project’s scope</w:t>
-            </w:r>
-            <w:r>
-              <w:rPr>
-                <w:sz w:val="30"/>
-                <w:szCs w:val="30"/>
-              </w:rPr>
-              <w:t xml:space="preserve"> and constrains</w:t>
-            </w:r>
-          </w:p>
-        </w:tc>
-        <w:tc>
-          <w:tcPr>
-            <w:tcW w:w="2332" w:type="dxa"/>
-            <w:vAlign w:val="center"/>
-          </w:tcPr>
-          <w:p>
-            <w:pPr>
-              <w:jc w:val="center"/>
-              <w:cnfStyle w:val="000000000000" w:firstRow="0" w:lastRow="0" w:firstColumn="0" w:lastColumn="0" w:oddVBand="0" w:evenVBand="0" w:oddHBand="0" w:evenHBand="0" w:firstRowFirstColumn="0" w:firstRowLastColumn="0" w:lastRowFirstColumn="0" w:lastRowLastColumn="0"/>
-              <w:rPr>
-                <w:sz w:val="30"/>
-                <w:szCs w:val="30"/>
-              </w:rPr>
-            </w:pPr>
-            <w:r>
-              <w:rPr>
-                <w:sz w:val="30"/>
-                <w:szCs w:val="30"/>
-              </w:rPr>
-              <w:t>Asmaa Hamdy</w:t>
-            </w:r>
-          </w:p>
-        </w:tc>
-        <w:tc>
-          <w:tcPr>
-            <w:tcW w:w="1246" w:type="dxa"/>
-            <w:vAlign w:val="center"/>
-          </w:tcPr>
-          <w:p>
-            <w:pPr>
-              <w:jc w:val="center"/>
-              <w:cnfStyle w:val="000000000000" w:firstRow="0" w:lastRow="0" w:firstColumn="0" w:lastColumn="0" w:oddVBand="0" w:evenVBand="0" w:oddHBand="0" w:evenHBand="0" w:firstRowFirstColumn="0" w:firstRowLastColumn="0" w:lastRowFirstColumn="0" w:lastRowLastColumn="0"/>
-              <w:rPr>
-                <w:sz w:val="30"/>
-                <w:szCs w:val="30"/>
-              </w:rPr>
-            </w:pPr>
-            <w:r>
-              <w:rPr>
-                <w:sz w:val="30"/>
-                <w:szCs w:val="30"/>
-              </w:rPr>
-              <w:t>1.2</w:t>
-            </w:r>
-          </w:p>
-        </w:tc>
-      </w:tr>
-      <w:tr>
-        <w:trPr>
-          <w:trHeight w:val="2334"/>
-          <w:jc w:val="center"/>
-        </w:trPr>
-        <w:tc>
-          <w:tcPr>
-            <w:cnfStyle w:val="001000000000" w:firstRow="0" w:lastRow="0" w:firstColumn="1" w:lastColumn="0" w:oddVBand="0" w:evenVBand="0" w:oddHBand="0" w:evenHBand="0" w:firstRowFirstColumn="0" w:firstRowLastColumn="0" w:lastRowFirstColumn="0" w:lastRowLastColumn="0"/>
-            <w:tcW w:w="1860" w:type="dxa"/>
-            <w:vAlign w:val="center"/>
-          </w:tcPr>
-          <w:p>
-            <w:pPr>
-              <w:pStyle w:val="Title"/>
-              <w:jc w:val="center"/>
-              <w:rPr>
-                <w:sz w:val="28"/>
-                <w:szCs w:val="28"/>
-              </w:rPr>
-            </w:pPr>
-          </w:p>
-        </w:tc>
-        <w:tc>
-          <w:tcPr>
-            <w:tcW w:w="1555" w:type="dxa"/>
-            <w:vAlign w:val="center"/>
-          </w:tcPr>
-          <w:p>
-            <w:pPr>
-              <w:jc w:val="center"/>
-              <w:cnfStyle w:val="000000000000" w:firstRow="0" w:lastRow="0" w:firstColumn="0" w:lastColumn="0" w:oddVBand="0" w:evenVBand="0" w:oddHBand="0" w:evenHBand="0" w:firstRowFirstColumn="0" w:firstRowLastColumn="0" w:lastRowFirstColumn="0" w:lastRowLastColumn="0"/>
-              <w:rPr>
-                <w:szCs w:val="28"/>
-              </w:rPr>
-            </w:pPr>
-            <w:r>
-              <w:rPr>
-                <w:szCs w:val="28"/>
-              </w:rPr>
-              <w:t>3-5-2019</w:t>
-            </w:r>
-          </w:p>
-        </w:tc>
-        <w:tc>
-          <w:tcPr>
-            <w:tcW w:w="4198" w:type="dxa"/>
-            <w:vAlign w:val="center"/>
-          </w:tcPr>
-          <w:p>
-            <w:pPr>
-              <w:jc w:val="center"/>
-              <w:cnfStyle w:val="000000000000" w:firstRow="0" w:lastRow="0" w:firstColumn="0" w:lastColumn="0" w:oddVBand="0" w:evenVBand="0" w:oddHBand="0" w:evenHBand="0" w:firstRowFirstColumn="0" w:firstRowLastColumn="0" w:lastRowFirstColumn="0" w:lastRowLastColumn="0"/>
-              <w:rPr>
-                <w:sz w:val="30"/>
-                <w:szCs w:val="30"/>
-              </w:rPr>
-            </w:pPr>
-            <w:r>
-              <w:rPr>
-                <w:sz w:val="30"/>
-                <w:szCs w:val="30"/>
-              </w:rPr>
-              <w:t xml:space="preserve">Adding RACI table and CCB </w:t>
-            </w:r>
-          </w:p>
-        </w:tc>
-        <w:tc>
-          <w:tcPr>
-            <w:tcW w:w="2332" w:type="dxa"/>
-            <w:vAlign w:val="center"/>
-          </w:tcPr>
-          <w:p>
-            <w:pPr>
-              <w:jc w:val="center"/>
-              <w:cnfStyle w:val="000000000000" w:firstRow="0" w:lastRow="0" w:firstColumn="0" w:lastColumn="0" w:oddVBand="0" w:evenVBand="0" w:oddHBand="0" w:evenHBand="0" w:firstRowFirstColumn="0" w:firstRowLastColumn="0" w:lastRowFirstColumn="0" w:lastRowLastColumn="0"/>
-              <w:rPr>
-                <w:sz w:val="30"/>
-                <w:szCs w:val="30"/>
-              </w:rPr>
-            </w:pPr>
-          </w:p>
-        </w:tc>
-        <w:tc>
-          <w:tcPr>
-            <w:tcW w:w="1246" w:type="dxa"/>
-            <w:vAlign w:val="center"/>
-          </w:tcPr>
-          <w:p>
-            <w:pPr>
-              <w:jc w:val="center"/>
-              <w:cnfStyle w:val="000000000000" w:firstRow="0" w:lastRow="0" w:firstColumn="0" w:lastColumn="0" w:oddVBand="0" w:evenVBand="0" w:oddHBand="0" w:evenHBand="0" w:firstRowFirstColumn="0" w:firstRowLastColumn="0" w:lastRowFirstColumn="0" w:lastRowLastColumn="0"/>
-              <w:rPr>
-                <w:sz w:val="30"/>
-                <w:szCs w:val="30"/>
-              </w:rPr>
-            </w:pPr>
-            <w:r>
-              <w:rPr>
-                <w:sz w:val="30"/>
-                <w:szCs w:val="30"/>
-              </w:rPr>
-              <w:t>1.3</w:t>
-            </w:r>
-          </w:p>
-        </w:tc>
-      </w:tr>
-    </w:tbl>
-    <w:p>
-      <w:pPr>
-        <w:rPr>
-          <w:sz w:val="40"/>
-          <w:szCs w:val="40"/>
-          <w:rtl/>
-          <w:lang w:bidi="ar-EG"/>
-        </w:rPr>
-      </w:pPr>
-    </w:p>
-    <w:p>
-      <w:pPr>
-        <w:rPr>
-          <w:sz w:val="40"/>
-          <w:szCs w:val="40"/>
-          <w:rtl/>
-          <w:lang w:bidi="ar-EG"/>
-        </w:rPr>
-      </w:pPr>
-    </w:p>
-    <w:p>
-      <w:pPr>
-        <w:rPr>
-          <w:sz w:val="40"/>
-          <w:szCs w:val="40"/>
-          <w:rtl/>
-          <w:lang w:bidi="ar-EG"/>
-        </w:rPr>
-      </w:pPr>
-    </w:p>
-    <w:p>
-      <w:pPr>
-        <w:rPr>
-          <w:sz w:val="40"/>
-          <w:szCs w:val="40"/>
-          <w:rtl/>
-          <w:lang w:bidi="ar-EG"/>
-        </w:rPr>
-      </w:pPr>
-    </w:p>
-    <w:p>
-      <w:pPr>
-        <w:rPr>
-          <w:sz w:val="40"/>
-          <w:szCs w:val="40"/>
-          <w:rtl/>
-          <w:lang w:bidi="ar-EG"/>
-        </w:rPr>
-      </w:pPr>
-    </w:p>
-    <w:p>
-      <w:pPr>
-        <w:rPr>
-          <w:sz w:val="40"/>
-          <w:szCs w:val="40"/>
-          <w:lang w:bidi="ar-EG"/>
-        </w:rPr>
-      </w:pPr>
-    </w:p>
     <w:sdt>
       <w:sdtPr>
         <w:rPr>
@@ -1835,6 +1101,19 @@
         </w:rPr>
       </w:sdtEndPr>
       <w:sdtContent>
+        <w:p>
+          <w:pPr>
+            <w:pStyle w:val="TOCHeading"/>
+            <w:rPr>
+              <w:rFonts w:ascii="Times New Roman" w:eastAsia="Times New Roman" w:hAnsi="Times New Roman" w:cs="Times New Roman"/>
+              <w:b/>
+              <w:bCs/>
+              <w:color w:val="auto"/>
+              <w:sz w:val="52"/>
+              <w:szCs w:val="52"/>
+            </w:rPr>
+          </w:pPr>
+        </w:p>
         <w:p>
           <w:pPr>
             <w:pStyle w:val="TOCHeading"/>
@@ -2516,16 +1795,7 @@
                 <w:color w:val="auto"/>
                 <w:u w:val="none"/>
               </w:rPr>
-              <w:t>project</w:t>
-            </w:r>
-            <w:r>
-              <w:rPr>
-                <w:rStyle w:val="Hyperlink"/>
-                <w:rFonts w:ascii="Arial" w:hAnsi="Arial"/>
-                <w:color w:val="auto"/>
-                <w:u w:val="none"/>
-              </w:rPr>
-              <w:t xml:space="preserve"> approach</w:t>
+              <w:t>project approach</w:t>
             </w:r>
             <w:r>
               <w:rPr>
@@ -2824,40 +2094,30 @@
               <w:u w:val="none"/>
             </w:rPr>
           </w:pPr>
-          <w:r>
-            <w:fldChar w:fldCharType="begin"/>
-          </w:r>
-          <w:r>
-            <w:instrText xml:space="preserve"> HYPERLINK \l "_Toc7448487" </w:instrText>
-          </w:r>
-          <w:r>
-            <w:fldChar w:fldCharType="separate"/>
-          </w:r>
-          <w:r>
-            <w:rPr>
-              <w:rStyle w:val="Hyperlink"/>
-              <w:color w:val="auto"/>
-              <w:u w:val="none"/>
-            </w:rPr>
-            <w:t xml:space="preserve"> </w:t>
-          </w:r>
-          <w:r>
-            <w:rPr>
-              <w:rStyle w:val="Hyperlink"/>
-              <w:color w:val="auto"/>
-              <w:u w:val="none"/>
-            </w:rPr>
-            <w:t xml:space="preserve">    change control board</w:t>
-          </w:r>
-          <w:r>
-            <w:rPr>
-              <w:webHidden/>
-            </w:rPr>
-            <w:tab/>
-          </w:r>
-          <w:r>
-            <w:fldChar w:fldCharType="end"/>
-          </w:r>
+          <w:hyperlink w:anchor="_Toc7448487" w:history="1">
+            <w:r>
+              <w:rPr>
+                <w:rStyle w:val="Hyperlink"/>
+                <w:color w:val="auto"/>
+                <w:u w:val="none"/>
+              </w:rPr>
+              <w:t xml:space="preserve"> </w:t>
+            </w:r>
+            <w:r>
+              <w:rPr>
+                <w:rStyle w:val="Hyperlink"/>
+                <w:color w:val="auto"/>
+                <w:u w:val="none"/>
+              </w:rPr>
+              <w:t xml:space="preserve">    change control board</w:t>
+            </w:r>
+            <w:r>
+              <w:rPr>
+                <w:webHidden/>
+              </w:rPr>
+              <w:tab/>
+            </w:r>
+          </w:hyperlink>
           <w:r>
             <w:rPr>
               <w:rStyle w:val="Hyperlink"/>
@@ -2866,8 +2126,6 @@
             </w:rPr>
             <w:t>11</w:t>
           </w:r>
-          <w:bookmarkStart w:id="0" w:name="_GoBack"/>
-          <w:bookmarkEnd w:id="0"/>
         </w:p>
         <w:p>
           <w:pPr>
@@ -3323,13 +2581,8 @@
           <w:lang w:bidi="ar-EG"/>
         </w:rPr>
       </w:pPr>
-    </w:p>
-    <w:p>
-      <w:pPr>
-        <w:rPr>
-          <w:lang w:bidi="ar-EG"/>
-        </w:rPr>
-      </w:pPr>
+      <w:bookmarkStart w:id="0" w:name="_GoBack"/>
+      <w:bookmarkEnd w:id="0"/>
     </w:p>
     <w:p>
       <w:pPr>
@@ -10399,7 +9652,7 @@
         <w:sz w:val="18"/>
         <w:szCs w:val="18"/>
       </w:rPr>
-      <w:t>11</w:t>
+      <w:t>8</w:t>
     </w:r>
     <w:r>
       <w:rPr>
@@ -15086,7 +14339,7 @@
 </file>
 
 <file path=customXml/itemProps2.xml><?xml version="1.0" encoding="utf-8"?>
-<ds:datastoreItem xmlns:ds="http://schemas.openxmlformats.org/officeDocument/2006/customXml" ds:itemID="{DFA0D8FF-EAE6-453D-9554-0ADAA06CB8F6}">
+<ds:datastoreItem xmlns:ds="http://schemas.openxmlformats.org/officeDocument/2006/customXml" ds:itemID="{5EE66CD4-2B9C-47D4-B747-8FB7C7B8B2CF}">
   <ds:schemaRefs>
     <ds:schemaRef ds:uri="http://schemas.openxmlformats.org/officeDocument/2006/bibliography"/>
   </ds:schemaRefs>
